--- a/02 Requirement & Analysis/UC02 - Slet Bruger.docx
+++ b/02 Requirement & Analysis/UC02 - Slet Bruger.docx
@@ -254,12 +254,6 @@
               <w:rPr>
                 <w:rFonts w:ascii="Arial" w:hAnsi="Arial" w:cs="Arial"/>
               </w:rPr>
-              <w:t>-App</w:t>
-            </w:r>
-            <w:r>
-              <w:rPr>
-                <w:rFonts w:ascii="Arial" w:hAnsi="Arial" w:cs="Arial"/>
-              </w:rPr>
               <w:t xml:space="preserve"> Slet Bruger</w:t>
             </w:r>
           </w:p>
@@ -490,13 +484,7 @@
               <w:rPr>
                 <w:rFonts w:ascii="Arial" w:hAnsi="Arial" w:cs="Arial"/>
               </w:rPr>
-              <w:t>K</w:t>
-            </w:r>
-            <w:r>
-              <w:rPr>
-                <w:rFonts w:ascii="Arial" w:hAnsi="Arial" w:cs="Arial"/>
-              </w:rPr>
-              <w:t>lient</w:t>
+              <w:t>Behandler, Patient</w:t>
             </w:r>
           </w:p>
         </w:tc>
@@ -573,25 +561,13 @@
               <w:rPr>
                 <w:rFonts w:ascii="Arial" w:hAnsi="Arial" w:cs="Arial"/>
               </w:rPr>
-              <w:t>K</w:t>
-            </w:r>
-            <w:r>
-              <w:rPr>
-                <w:rFonts w:ascii="Arial" w:hAnsi="Arial" w:cs="Arial"/>
-              </w:rPr>
-              <w:t>lient</w:t>
-            </w:r>
-            <w:r>
-              <w:rPr>
-                <w:rFonts w:ascii="Arial" w:hAnsi="Arial" w:cs="Arial"/>
-              </w:rPr>
-              <w:t xml:space="preserve">. </w:t>
-            </w:r>
-            <w:r>
-              <w:rPr>
-                <w:rFonts w:ascii="Arial" w:hAnsi="Arial" w:cs="Arial"/>
-              </w:rPr>
-              <w:t>De vil gerne have en konto</w:t>
+              <w:t>Patient - d</w:t>
+            </w:r>
+            <w:r>
+              <w:rPr>
+                <w:rFonts w:ascii="Arial" w:hAnsi="Arial" w:cs="Arial"/>
+              </w:rPr>
+              <w:t>e vil gerne have en konto</w:t>
             </w:r>
             <w:r>
               <w:rPr>
@@ -621,7 +597,33 @@
               <w:rPr>
                 <w:rFonts w:ascii="Arial" w:hAnsi="Arial" w:cs="Arial"/>
               </w:rPr>
-              <w:t xml:space="preserve"> længere har brug for appen.</w:t>
+              <w:t xml:space="preserve"> længere har brug for </w:t>
+            </w:r>
+            <w:proofErr w:type="spellStart"/>
+            <w:r>
+              <w:rPr>
+                <w:rFonts w:ascii="Arial" w:hAnsi="Arial" w:cs="Arial"/>
+              </w:rPr>
+              <w:t>app</w:t>
+            </w:r>
+            <w:r>
+              <w:rPr>
+                <w:rFonts w:ascii="Arial" w:hAnsi="Arial" w:cs="Arial"/>
+              </w:rPr>
+              <w:t>’</w:t>
+            </w:r>
+            <w:r>
+              <w:rPr>
+                <w:rFonts w:ascii="Arial" w:hAnsi="Arial" w:cs="Arial"/>
+              </w:rPr>
+              <w:t>en</w:t>
+            </w:r>
+            <w:proofErr w:type="spellEnd"/>
+            <w:r>
+              <w:rPr>
+                <w:rFonts w:ascii="Arial" w:hAnsi="Arial" w:cs="Arial"/>
+              </w:rPr>
+              <w:t>.</w:t>
             </w:r>
           </w:p>
         </w:tc>
@@ -781,7 +783,23 @@
                 <w:color w:val="000000"/>
                 <w:lang w:eastAsia="da-DK"/>
               </w:rPr>
-              <w:t>letter brugeren som klienten ikke vil bruge længere.</w:t>
+              <w:t xml:space="preserve">letter brugeren som </w:t>
+            </w:r>
+            <w:r>
+              <w:rPr>
+                <w:rFonts w:ascii="Arial" w:eastAsia="Times New Roman" w:hAnsi="Arial" w:cs="Arial"/>
+                <w:color w:val="000000"/>
+                <w:lang w:eastAsia="da-DK"/>
+              </w:rPr>
+              <w:t>patienten</w:t>
+            </w:r>
+            <w:r>
+              <w:rPr>
+                <w:rFonts w:ascii="Arial" w:eastAsia="Times New Roman" w:hAnsi="Arial" w:cs="Arial"/>
+                <w:color w:val="000000"/>
+                <w:lang w:eastAsia="da-DK"/>
+              </w:rPr>
+              <w:t xml:space="preserve"> ikke vil bruge længere.</w:t>
             </w:r>
           </w:p>
           <w:p>
@@ -862,13 +880,13 @@
               <w:rPr>
                 <w:rFonts w:ascii="Arial" w:hAnsi="Arial" w:cs="Arial"/>
               </w:rPr>
-              <w:t>K</w:t>
-            </w:r>
-            <w:r>
-              <w:rPr>
-                <w:rFonts w:ascii="Arial" w:hAnsi="Arial" w:cs="Arial"/>
-              </w:rPr>
-              <w:t xml:space="preserve">lient </w:t>
+              <w:t>Patient</w:t>
+            </w:r>
+            <w:r>
+              <w:rPr>
+                <w:rFonts w:ascii="Arial" w:hAnsi="Arial" w:cs="Arial"/>
+              </w:rPr>
+              <w:t xml:space="preserve"> </w:t>
             </w:r>
             <w:r>
               <w:rPr>
@@ -905,31 +923,7 @@
               <w:rPr>
                 <w:rFonts w:ascii="Arial" w:hAnsi="Arial" w:cs="Arial"/>
               </w:rPr>
-              <w:t>Frederiksberg Sportsklinik</w:t>
-            </w:r>
-            <w:r>
-              <w:rPr>
-                <w:rFonts w:ascii="Arial" w:hAnsi="Arial" w:cs="Arial"/>
-              </w:rPr>
-              <w:t xml:space="preserve"> </w:t>
-            </w:r>
-            <w:r>
-              <w:rPr>
-                <w:rFonts w:ascii="Arial" w:hAnsi="Arial" w:cs="Arial"/>
-              </w:rPr>
-              <w:t xml:space="preserve">verificere </w:t>
-            </w:r>
-            <w:r>
-              <w:rPr>
-                <w:rFonts w:ascii="Arial" w:hAnsi="Arial" w:cs="Arial"/>
-              </w:rPr>
-              <w:t xml:space="preserve">om </w:t>
-            </w:r>
-            <w:r>
-              <w:rPr>
-                <w:rFonts w:ascii="Arial" w:hAnsi="Arial" w:cs="Arial"/>
-              </w:rPr>
-              <w:t>klienten er sikker.</w:t>
+              <w:t>Patienten angiver password.</w:t>
             </w:r>
           </w:p>
           <w:p>
@@ -948,7 +942,26 @@
               <w:rPr>
                 <w:rFonts w:ascii="Arial" w:hAnsi="Arial" w:cs="Arial"/>
               </w:rPr>
-              <w:t>Klienten konfirmerer.</w:t>
+              <w:t>Frederiksberg Sportsklinik tjekker, om passwordet er korrekt.</w:t>
+            </w:r>
+          </w:p>
+          <w:p>
+            <w:pPr>
+              <w:widowControl w:val="0"/>
+              <w:numPr>
+                <w:ilvl w:val="0"/>
+                <w:numId w:val="3"/>
+              </w:numPr>
+              <w:spacing w:after="0" w:line="276" w:lineRule="auto"/>
+              <w:rPr>
+                <w:rFonts w:ascii="Arial" w:hAnsi="Arial" w:cs="Arial"/>
+              </w:rPr>
+            </w:pPr>
+            <w:r>
+              <w:rPr>
+                <w:rFonts w:ascii="Arial" w:hAnsi="Arial" w:cs="Arial"/>
+              </w:rPr>
+              <w:t>Frederiksberg Sportsklinik accepterer passwordet.</w:t>
             </w:r>
           </w:p>
           <w:p>
@@ -1047,14 +1060,134 @@
               <w:rPr>
                 <w:rFonts w:ascii="Arial" w:hAnsi="Arial" w:cs="Arial"/>
               </w:rPr>
-              <w:t>N/A</w:t>
-            </w:r>
-            <w:r>
-              <w:rPr>
-                <w:rFonts w:ascii="Arial" w:hAnsi="Arial" w:cs="Arial"/>
-              </w:rPr>
-              <w:t xml:space="preserve"> </w:t>
-            </w:r>
+              <w:t>4</w:t>
+            </w:r>
+            <w:r>
+              <w:rPr>
+                <w:rFonts w:ascii="Arial" w:hAnsi="Arial" w:cs="Arial"/>
+              </w:rPr>
+              <w:t>a.</w:t>
+            </w:r>
+            <w:r>
+              <w:rPr>
+                <w:rFonts w:ascii="Arial" w:hAnsi="Arial" w:cs="Arial"/>
+              </w:rPr>
+              <w:t xml:space="preserve"> Det angivne password stemmer ikke med det password, der er angivet i patientregisteret.</w:t>
+            </w:r>
+          </w:p>
+          <w:p>
+            <w:pPr>
+              <w:pStyle w:val="Listeafsnit"/>
+              <w:widowControl w:val="0"/>
+              <w:numPr>
+                <w:ilvl w:val="0"/>
+                <w:numId w:val="8"/>
+              </w:numPr>
+              <w:rPr>
+                <w:lang w:val="da-DK"/>
+              </w:rPr>
+            </w:pPr>
+            <w:r>
+              <w:rPr>
+                <w:lang w:val="da-DK"/>
+              </w:rPr>
+              <w:t xml:space="preserve">Frederiksberg Sportsklinik </w:t>
+            </w:r>
+            <w:r>
+              <w:rPr>
+                <w:lang w:val="da-DK"/>
+              </w:rPr>
+              <w:t>afviser passwordet.</w:t>
+            </w:r>
+          </w:p>
+          <w:p>
+            <w:pPr>
+              <w:pStyle w:val="Listeafsnit"/>
+              <w:widowControl w:val="0"/>
+              <w:numPr>
+                <w:ilvl w:val="0"/>
+                <w:numId w:val="8"/>
+              </w:numPr>
+              <w:rPr>
+                <w:lang w:val="da-DK"/>
+              </w:rPr>
+            </w:pPr>
+            <w:r>
+              <w:rPr>
+                <w:lang w:val="da-DK"/>
+              </w:rPr>
+              <w:t>Patient</w:t>
+            </w:r>
+            <w:r>
+              <w:rPr>
+                <w:lang w:val="da-DK"/>
+              </w:rPr>
+              <w:t xml:space="preserve"> angiver </w:t>
+            </w:r>
+            <w:r>
+              <w:rPr>
+                <w:lang w:val="da-DK"/>
+              </w:rPr>
+              <w:t>password</w:t>
+            </w:r>
+          </w:p>
+          <w:p>
+            <w:pPr>
+              <w:pStyle w:val="Listeafsnit"/>
+              <w:widowControl w:val="0"/>
+              <w:numPr>
+                <w:ilvl w:val="0"/>
+                <w:numId w:val="8"/>
+              </w:numPr>
+              <w:rPr>
+                <w:lang w:val="da-DK"/>
+              </w:rPr>
+            </w:pPr>
+            <w:r>
+              <w:rPr>
+                <w:lang w:val="da-DK"/>
+              </w:rPr>
+              <w:t xml:space="preserve">Frederiksberg Sportsklinik accepterer </w:t>
+            </w:r>
+            <w:r>
+              <w:rPr>
+                <w:lang w:val="da-DK"/>
+              </w:rPr>
+              <w:t>passwordet</w:t>
+            </w:r>
+          </w:p>
+          <w:p>
+            <w:pPr>
+              <w:pStyle w:val="Listeafsnit"/>
+              <w:widowControl w:val="0"/>
+              <w:numPr>
+                <w:ilvl w:val="0"/>
+                <w:numId w:val="8"/>
+              </w:numPr>
+              <w:rPr>
+                <w:lang w:val="da-DK"/>
+              </w:rPr>
+            </w:pPr>
+            <w:r>
+              <w:rPr>
+                <w:lang w:val="da-DK"/>
+              </w:rPr>
+              <w:t xml:space="preserve">fortsæt fra trin </w:t>
+            </w:r>
+            <w:r>
+              <w:rPr>
+                <w:lang w:val="da-DK"/>
+              </w:rPr>
+              <w:t>5</w:t>
+            </w:r>
+          </w:p>
+          <w:p>
+            <w:pPr>
+              <w:widowControl w:val="0"/>
+              <w:rPr>
+                <w:rFonts w:ascii="Arial" w:hAnsi="Arial" w:cs="Arial"/>
+              </w:rPr>
+            </w:pPr>
           </w:p>
         </w:tc>
       </w:tr>
@@ -1090,6 +1223,7 @@
                 <w:rFonts w:ascii="Arial" w:hAnsi="Arial" w:cs="Arial"/>
                 <w:b/>
               </w:rPr>
+              <w:lastRenderedPageBreak/>
               <w:t xml:space="preserve">Special </w:t>
             </w:r>
             <w:proofErr w:type="spellStart"/>
@@ -1493,6 +1627,95 @@
     </w:lvl>
   </w:abstractNum>
   <w:abstractNum w:abstractNumId="1" w15:restartNumberingAfterBreak="0">
+    <w:nsid w:val="1A985E87"/>
+    <w:multiLevelType w:val="hybridMultilevel"/>
+    <w:tmpl w:val="3D66D594"/>
+    <w:lvl w:ilvl="0" w:tplc="2000000F">
+      <w:start w:val="1"/>
+      <w:numFmt w:val="decimal"/>
+      <w:lvlText w:val="%1."/>
+      <w:lvlJc w:val="left"/>
+      <w:pPr>
+        <w:ind w:left="1440" w:hanging="360"/>
+      </w:pPr>
+      <w:rPr>
+        <w:rFonts w:hint="default"/>
+      </w:rPr>
+    </w:lvl>
+    <w:lvl w:ilvl="1" w:tplc="04060019" w:tentative="1">
+      <w:start w:val="1"/>
+      <w:numFmt w:val="lowerLetter"/>
+      <w:lvlText w:val="%2."/>
+      <w:lvlJc w:val="left"/>
+      <w:pPr>
+        <w:ind w:left="2160" w:hanging="360"/>
+      </w:pPr>
+    </w:lvl>
+    <w:lvl w:ilvl="2" w:tplc="0406001B" w:tentative="1">
+      <w:start w:val="1"/>
+      <w:numFmt w:val="lowerRoman"/>
+      <w:lvlText w:val="%3."/>
+      <w:lvlJc w:val="right"/>
+      <w:pPr>
+        <w:ind w:left="2880" w:hanging="180"/>
+      </w:pPr>
+    </w:lvl>
+    <w:lvl w:ilvl="3" w:tplc="0406000F" w:tentative="1">
+      <w:start w:val="1"/>
+      <w:numFmt w:val="decimal"/>
+      <w:lvlText w:val="%4."/>
+      <w:lvlJc w:val="left"/>
+      <w:pPr>
+        <w:ind w:left="3600" w:hanging="360"/>
+      </w:pPr>
+    </w:lvl>
+    <w:lvl w:ilvl="4" w:tplc="04060019" w:tentative="1">
+      <w:start w:val="1"/>
+      <w:numFmt w:val="lowerLetter"/>
+      <w:lvlText w:val="%5."/>
+      <w:lvlJc w:val="left"/>
+      <w:pPr>
+        <w:ind w:left="4320" w:hanging="360"/>
+      </w:pPr>
+    </w:lvl>
+    <w:lvl w:ilvl="5" w:tplc="0406001B" w:tentative="1">
+      <w:start w:val="1"/>
+      <w:numFmt w:val="lowerRoman"/>
+      <w:lvlText w:val="%6."/>
+      <w:lvlJc w:val="right"/>
+      <w:pPr>
+        <w:ind w:left="5040" w:hanging="180"/>
+      </w:pPr>
+    </w:lvl>
+    <w:lvl w:ilvl="6" w:tplc="0406000F" w:tentative="1">
+      <w:start w:val="1"/>
+      <w:numFmt w:val="decimal"/>
+      <w:lvlText w:val="%7."/>
+      <w:lvlJc w:val="left"/>
+      <w:pPr>
+        <w:ind w:left="5760" w:hanging="360"/>
+      </w:pPr>
+    </w:lvl>
+    <w:lvl w:ilvl="7" w:tplc="04060019" w:tentative="1">
+      <w:start w:val="1"/>
+      <w:numFmt w:val="lowerLetter"/>
+      <w:lvlText w:val="%8."/>
+      <w:lvlJc w:val="left"/>
+      <w:pPr>
+        <w:ind w:left="6480" w:hanging="360"/>
+      </w:pPr>
+    </w:lvl>
+    <w:lvl w:ilvl="8" w:tplc="0406001B" w:tentative="1">
+      <w:start w:val="1"/>
+      <w:numFmt w:val="lowerRoman"/>
+      <w:lvlText w:val="%9."/>
+      <w:lvlJc w:val="right"/>
+      <w:pPr>
+        <w:ind w:left="7200" w:hanging="180"/>
+      </w:pPr>
+    </w:lvl>
+  </w:abstractNum>
+  <w:abstractNum w:abstractNumId="2" w15:restartNumberingAfterBreak="0">
     <w:nsid w:val="1C800717"/>
     <w:multiLevelType w:val="hybridMultilevel"/>
     <w:tmpl w:val="7E5AD968"/>
@@ -1581,7 +1804,7 @@
       </w:pPr>
     </w:lvl>
   </w:abstractNum>
-  <w:abstractNum w:abstractNumId="2" w15:restartNumberingAfterBreak="0">
+  <w:abstractNum w:abstractNumId="3" w15:restartNumberingAfterBreak="0">
     <w:nsid w:val="1EFD78EA"/>
     <w:multiLevelType w:val="multilevel"/>
     <w:tmpl w:val="FC6A209C"/>
@@ -1694,7 +1917,7 @@
       </w:rPr>
     </w:lvl>
   </w:abstractNum>
-  <w:abstractNum w:abstractNumId="3" w15:restartNumberingAfterBreak="0">
+  <w:abstractNum w:abstractNumId="4" w15:restartNumberingAfterBreak="0">
     <w:nsid w:val="208C592A"/>
     <w:multiLevelType w:val="multilevel"/>
     <w:tmpl w:val="D2886C8C"/>
@@ -1807,7 +2030,7 @@
       </w:rPr>
     </w:lvl>
   </w:abstractNum>
-  <w:abstractNum w:abstractNumId="4" w15:restartNumberingAfterBreak="0">
+  <w:abstractNum w:abstractNumId="5" w15:restartNumberingAfterBreak="0">
     <w:nsid w:val="4F6B003E"/>
     <w:multiLevelType w:val="multilevel"/>
     <w:tmpl w:val="DE4CB122"/>
@@ -1920,7 +2143,7 @@
       </w:rPr>
     </w:lvl>
   </w:abstractNum>
-  <w:abstractNum w:abstractNumId="5" w15:restartNumberingAfterBreak="0">
+  <w:abstractNum w:abstractNumId="6" w15:restartNumberingAfterBreak="0">
     <w:nsid w:val="638E0E55"/>
     <w:multiLevelType w:val="multilevel"/>
     <w:tmpl w:val="27CE6492"/>
@@ -2069,7 +2292,7 @@
       </w:rPr>
     </w:lvl>
   </w:abstractNum>
-  <w:abstractNum w:abstractNumId="6" w15:restartNumberingAfterBreak="0">
+  <w:abstractNum w:abstractNumId="7" w15:restartNumberingAfterBreak="0">
     <w:nsid w:val="71E76ACF"/>
     <w:multiLevelType w:val="multilevel"/>
     <w:tmpl w:val="071E7792"/>
@@ -2215,24 +2438,27 @@
     </w:lvl>
   </w:abstractNum>
   <w:num w:numId="1">
+    <w:abstractNumId w:val="7"/>
+  </w:num>
+  <w:num w:numId="2">
     <w:abstractNumId w:val="6"/>
   </w:num>
-  <w:num w:numId="2">
-    <w:abstractNumId w:val="5"/>
-  </w:num>
   <w:num w:numId="3">
-    <w:abstractNumId w:val="3"/>
+    <w:abstractNumId w:val="4"/>
   </w:num>
   <w:num w:numId="4">
-    <w:abstractNumId w:val="4"/>
+    <w:abstractNumId w:val="5"/>
   </w:num>
   <w:num w:numId="5">
     <w:abstractNumId w:val="0"/>
   </w:num>
   <w:num w:numId="6">
+    <w:abstractNumId w:val="3"/>
+  </w:num>
+  <w:num w:numId="7">
     <w:abstractNumId w:val="2"/>
   </w:num>
-  <w:num w:numId="7">
+  <w:num w:numId="8">
     <w:abstractNumId w:val="1"/>
   </w:num>
 </w:numbering>

--- a/02 Requirement & Analysis/UC02 - Slet Bruger.docx
+++ b/02 Requirement & Analysis/UC02 - Slet Bruger.docx
@@ -484,7 +484,7 @@
               <w:rPr>
                 <w:rFonts w:ascii="Arial" w:hAnsi="Arial" w:cs="Arial"/>
               </w:rPr>
-              <w:t>Behandler, Patient</w:t>
+              <w:t>Patient</w:t>
             </w:r>
           </w:p>
         </w:tc>
@@ -567,7 +567,19 @@
               <w:rPr>
                 <w:rFonts w:ascii="Arial" w:hAnsi="Arial" w:cs="Arial"/>
               </w:rPr>
-              <w:t>e vil gerne have en konto</w:t>
+              <w:t xml:space="preserve">e vil gerne have en </w:t>
+            </w:r>
+            <w:r>
+              <w:rPr>
+                <w:rFonts w:ascii="Arial" w:hAnsi="Arial" w:cs="Arial"/>
+              </w:rPr>
+              <w:t>bruger</w:t>
+            </w:r>
+            <w:r>
+              <w:rPr>
+                <w:rFonts w:ascii="Arial" w:hAnsi="Arial" w:cs="Arial"/>
+              </w:rPr>
+              <w:t>konto</w:t>
             </w:r>
             <w:r>
               <w:rPr>
@@ -599,31 +611,11 @@
               </w:rPr>
               <w:t xml:space="preserve"> længere har brug for </w:t>
             </w:r>
-            <w:proofErr w:type="spellStart"/>
-            <w:r>
-              <w:rPr>
-                <w:rFonts w:ascii="Arial" w:hAnsi="Arial" w:cs="Arial"/>
-              </w:rPr>
-              <w:t>app</w:t>
-            </w:r>
-            <w:r>
-              <w:rPr>
-                <w:rFonts w:ascii="Arial" w:hAnsi="Arial" w:cs="Arial"/>
-              </w:rPr>
-              <w:t>’</w:t>
-            </w:r>
-            <w:r>
-              <w:rPr>
-                <w:rFonts w:ascii="Arial" w:hAnsi="Arial" w:cs="Arial"/>
-              </w:rPr>
-              <w:t>en</w:t>
-            </w:r>
-            <w:proofErr w:type="spellEnd"/>
-            <w:r>
-              <w:rPr>
-                <w:rFonts w:ascii="Arial" w:hAnsi="Arial" w:cs="Arial"/>
-              </w:rPr>
-              <w:t>.</w:t>
+            <w:r>
+              <w:rPr>
+                <w:rFonts w:ascii="Arial" w:hAnsi="Arial" w:cs="Arial"/>
+              </w:rPr>
+              <w:t>at have en.</w:t>
             </w:r>
           </w:p>
         </w:tc>
@@ -775,7 +767,7 @@
                 <w:color w:val="000000"/>
                 <w:lang w:eastAsia="da-DK"/>
               </w:rPr>
-              <w:t>Programmet s</w:t>
+              <w:t>Patientens</w:t>
             </w:r>
             <w:r>
               <w:rPr>
@@ -783,7 +775,7 @@
                 <w:color w:val="000000"/>
                 <w:lang w:eastAsia="da-DK"/>
               </w:rPr>
-              <w:t xml:space="preserve">letter brugeren som </w:t>
+              <w:t xml:space="preserve"> bruger</w:t>
             </w:r>
             <w:r>
               <w:rPr>
@@ -791,7 +783,7 @@
                 <w:color w:val="000000"/>
                 <w:lang w:eastAsia="da-DK"/>
               </w:rPr>
-              <w:t>patienten</w:t>
+              <w:t>konto bliver slettet fra registeret</w:t>
             </w:r>
             <w:r>
               <w:rPr>
@@ -799,7 +791,7 @@
                 <w:color w:val="000000"/>
                 <w:lang w:eastAsia="da-DK"/>
               </w:rPr>
-              <w:t xml:space="preserve"> ikke vil bruge længere.</w:t>
+              <w:t>.</w:t>
             </w:r>
           </w:p>
           <w:p>
@@ -886,6 +878,12 @@
               <w:rPr>
                 <w:rFonts w:ascii="Arial" w:hAnsi="Arial" w:cs="Arial"/>
               </w:rPr>
+              <w:t>en</w:t>
+            </w:r>
+            <w:r>
+              <w:rPr>
+                <w:rFonts w:ascii="Arial" w:hAnsi="Arial" w:cs="Arial"/>
+              </w:rPr>
               <w:t xml:space="preserve"> </w:t>
             </w:r>
             <w:r>
@@ -1091,13 +1089,7 @@
               <w:rPr>
                 <w:lang w:val="da-DK"/>
               </w:rPr>
-              <w:t xml:space="preserve">Frederiksberg Sportsklinik </w:t>
-            </w:r>
-            <w:r>
-              <w:rPr>
-                <w:lang w:val="da-DK"/>
-              </w:rPr>
-              <w:t>afviser passwordet.</w:t>
+              <w:t>Frederiksberg Sportsklinik afviser passwordet.</w:t>
             </w:r>
           </w:p>
           <w:p>
@@ -1117,6 +1109,12 @@
                 <w:lang w:val="da-DK"/>
               </w:rPr>
               <w:t>Patient</w:t>
+            </w:r>
+            <w:r>
+              <w:rPr>
+                <w:lang w:val="da-DK"/>
+              </w:rPr>
+              <w:t>en</w:t>
             </w:r>
             <w:r>
               <w:rPr>
@@ -1223,7 +1221,6 @@
                 <w:rFonts w:ascii="Arial" w:hAnsi="Arial" w:cs="Arial"/>
                 <w:b/>
               </w:rPr>
-              <w:lastRenderedPageBreak/>
               <w:t xml:space="preserve">Special </w:t>
             </w:r>
             <w:proofErr w:type="spellStart"/>
@@ -1301,6 +1298,7 @@
                 <w:rFonts w:ascii="Arial" w:hAnsi="Arial" w:cs="Arial"/>
                 <w:b/>
               </w:rPr>
+              <w:lastRenderedPageBreak/>
               <w:t>Technology and Data Variations</w:t>
             </w:r>
           </w:p>

--- a/02 Requirement & Analysis/UC02 - Slet Bruger.docx
+++ b/02 Requirement & Analysis/UC02 - Slet Bruger.docx
@@ -7,17 +7,44 @@
         <w:rPr>
           <w:b/>
           <w:bCs/>
-          <w:sz w:val="32"/>
-          <w:szCs w:val="32"/>
+          <w:sz w:val="40"/>
+          <w:szCs w:val="40"/>
         </w:rPr>
       </w:pPr>
+      <w:r>
+        <w:rPr>
+          <w:b/>
+          <w:bCs/>
+          <w:sz w:val="40"/>
+          <w:szCs w:val="40"/>
+        </w:rPr>
+        <w:t>Bilag 1</w:t>
+      </w:r>
+      <w:r>
+        <w:rPr>
+          <w:b/>
+          <w:bCs/>
+          <w:sz w:val="40"/>
+          <w:szCs w:val="40"/>
+        </w:rPr>
+        <w:t>0</w:t>
+      </w:r>
+      <w:r>
+        <w:rPr>
+          <w:b/>
+          <w:bCs/>
+          <w:sz w:val="40"/>
+          <w:szCs w:val="40"/>
+        </w:rPr>
+        <w:t xml:space="preserve"> - </w:t>
+      </w:r>
       <w:proofErr w:type="spellStart"/>
       <w:r>
         <w:rPr>
           <w:b/>
           <w:bCs/>
-          <w:sz w:val="32"/>
-          <w:szCs w:val="32"/>
+          <w:sz w:val="40"/>
+          <w:szCs w:val="40"/>
         </w:rPr>
         <w:t>Fully-dressed</w:t>
       </w:r>
@@ -26,8 +53,8 @@
         <w:rPr>
           <w:b/>
           <w:bCs/>
-          <w:sz w:val="32"/>
-          <w:szCs w:val="32"/>
+          <w:sz w:val="40"/>
+          <w:szCs w:val="40"/>
         </w:rPr>
         <w:t xml:space="preserve"> </w:t>
       </w:r>
@@ -36,8 +63,8 @@
         <w:rPr>
           <w:b/>
           <w:bCs/>
-          <w:sz w:val="32"/>
-          <w:szCs w:val="32"/>
+          <w:sz w:val="40"/>
+          <w:szCs w:val="40"/>
         </w:rPr>
         <w:t>Use</w:t>
       </w:r>
@@ -46,8 +73,8 @@
         <w:rPr>
           <w:b/>
           <w:bCs/>
-          <w:sz w:val="32"/>
-          <w:szCs w:val="32"/>
+          <w:sz w:val="40"/>
+          <w:szCs w:val="40"/>
         </w:rPr>
         <w:t xml:space="preserve"> Case</w:t>
       </w:r>
